--- a/johnny-list.docx
+++ b/johnny-list.docx
@@ -11,11 +11,61 @@
       </w:r>
     </w:p>
     <w:p>
-      <w:pPr>
-        <w:pStyle w:val="Heading1"/>
-      </w:pPr>
       <w:r>
-        <w:t>Direct Space</w:t>
+        <w:rPr>
+          <w:rFonts w:ascii="Times New Roman" w:hAnsi="Times New Roman"/>
+        </w:rPr>
+        <w:t>Direct - Strong - Sudden - Bound</w:t>
+        <w:br/>
+      </w:r>
+      <w:r>
+        <w:rPr>
+          <w:rFonts w:ascii="Times New Roman" w:hAnsi="Times New Roman"/>
+        </w:rPr>
+        <w:t>Direct - Strong - Sudden - Free</w:t>
+        <w:br/>
+      </w:r>
+      <w:r>
+        <w:rPr>
+          <w:rFonts w:ascii="Times New Roman" w:hAnsi="Times New Roman"/>
+        </w:rPr>
+        <w:t>Direct - Strong - Sustained - Bound</w:t>
+        <w:br/>
+      </w:r>
+      <w:r>
+        <w:rPr>
+          <w:rFonts w:ascii="Times New Roman" w:hAnsi="Times New Roman"/>
+        </w:rPr>
+        <w:t>Direct - Strong - Sustained - Free</w:t>
+        <w:br/>
+      </w:r>
+      <w:r>
+        <w:rPr>
+          <w:rFonts w:ascii="Times New Roman" w:hAnsi="Times New Roman"/>
+        </w:rPr>
+        <w:t>Direct - Light - Sudden - Bound</w:t>
+        <w:br/>
+      </w:r>
+      <w:r>
+        <w:rPr>
+          <w:rFonts w:ascii="Times New Roman" w:hAnsi="Times New Roman"/>
+        </w:rPr>
+        <w:t>Direct - Light - Sudden - Free</w:t>
+        <w:br/>
+      </w:r>
+      <w:r>
+        <w:rPr>
+          <w:rFonts w:ascii="Times New Roman" w:hAnsi="Times New Roman"/>
+        </w:rPr>
+        <w:t>Direct - Light - Sustained - Bound</w:t>
+        <w:br/>
+      </w:r>
+      <w:r>
+        <w:rPr>
+          <w:rFonts w:ascii="Times New Roman" w:hAnsi="Times New Roman"/>
+        </w:rPr>
+        <w:t>Direct - Light - Sustained - Free</w:t>
+        <w:br/>
       </w:r>
     </w:p>
     <w:p>
@@ -23,486 +73,56 @@
         <w:rPr>
           <w:rFonts w:ascii="Times New Roman" w:hAnsi="Times New Roman"/>
         </w:rPr>
-        <w:t>Direct Space - Float</w:t>
+        <w:t>Indirect - Strong - Sudden - Bound</w:t>
         <w:br/>
       </w:r>
       <w:r>
         <w:rPr>
           <w:rFonts w:ascii="Times New Roman" w:hAnsi="Times New Roman"/>
         </w:rPr>
-        <w:t xml:space="preserve">Direct Space - Punch   </w:t>
-      </w:r>
-      <w:r>
-        <w:rPr>
-          <w:rFonts w:ascii="Times New Roman" w:hAnsi="Times New Roman"/>
-        </w:rPr>
-        <w:t>Direct Space - Glide</w:t>
+        <w:t>Indirect - Strong - Sudden - Free</w:t>
         <w:br/>
       </w:r>
       <w:r>
         <w:rPr>
           <w:rFonts w:ascii="Times New Roman" w:hAnsi="Times New Roman"/>
         </w:rPr>
-        <w:t xml:space="preserve">Direct Space - Slash   </w:t>
-      </w:r>
-      <w:r>
-        <w:rPr>
-          <w:rFonts w:ascii="Times New Roman" w:hAnsi="Times New Roman"/>
-        </w:rPr>
-        <w:t>Direct Space - Dab</w:t>
+        <w:t>Indirect - Strong - Sustained - Bound</w:t>
         <w:br/>
       </w:r>
       <w:r>
         <w:rPr>
           <w:rFonts w:ascii="Times New Roman" w:hAnsi="Times New Roman"/>
         </w:rPr>
-        <w:t xml:space="preserve">Direct Space - Wring   </w:t>
-      </w:r>
-      <w:r>
-        <w:rPr>
-          <w:rFonts w:ascii="Times New Roman" w:hAnsi="Times New Roman"/>
-        </w:rPr>
-        <w:t>Direct Space - Flick</w:t>
+        <w:t>Indirect - Strong - Sustained - Free</w:t>
         <w:br/>
       </w:r>
       <w:r>
         <w:rPr>
           <w:rFonts w:ascii="Times New Roman" w:hAnsi="Times New Roman"/>
         </w:rPr>
-        <w:t xml:space="preserve">Direct Space - Press   </w:t>
-      </w:r>
-    </w:p>
-    <w:p>
-      <w:pPr>
-        <w:pStyle w:val="Heading1"/>
-      </w:pPr>
-      <w:r>
-        <w:t>Indirect Space</w:t>
-      </w:r>
-    </w:p>
-    <w:p>
-      <w:r>
-        <w:rPr>
-          <w:rFonts w:ascii="Times New Roman" w:hAnsi="Times New Roman"/>
-        </w:rPr>
-        <w:t xml:space="preserve">Indirect Space - Float   </w:t>
-      </w:r>
-      <w:r>
-        <w:rPr>
-          <w:rFonts w:ascii="Times New Roman" w:hAnsi="Times New Roman"/>
-        </w:rPr>
-        <w:t>Indirect Space - Punch</w:t>
+        <w:t>Indirect - Light - Sudden - Bound</w:t>
         <w:br/>
       </w:r>
       <w:r>
         <w:rPr>
           <w:rFonts w:ascii="Times New Roman" w:hAnsi="Times New Roman"/>
         </w:rPr>
-        <w:t xml:space="preserve">Indirect Space - Glide   </w:t>
-      </w:r>
-      <w:r>
-        <w:rPr>
-          <w:rFonts w:ascii="Times New Roman" w:hAnsi="Times New Roman"/>
-        </w:rPr>
-        <w:t>Indirect Space - Slash</w:t>
+        <w:t>Indirect - Light - Sudden - Free</w:t>
         <w:br/>
       </w:r>
       <w:r>
         <w:rPr>
           <w:rFonts w:ascii="Times New Roman" w:hAnsi="Times New Roman"/>
         </w:rPr>
-        <w:t xml:space="preserve">Indirect Space - Dab   </w:t>
-      </w:r>
-      <w:r>
-        <w:rPr>
-          <w:rFonts w:ascii="Times New Roman" w:hAnsi="Times New Roman"/>
-        </w:rPr>
-        <w:t>Indirect Space - Wring</w:t>
+        <w:t>Indirect - Light - Sustained - Bound</w:t>
         <w:br/>
       </w:r>
       <w:r>
         <w:rPr>
           <w:rFonts w:ascii="Times New Roman" w:hAnsi="Times New Roman"/>
         </w:rPr>
-        <w:t xml:space="preserve">Indirect Space - Flick   </w:t>
-      </w:r>
-      <w:r>
-        <w:rPr>
-          <w:rFonts w:ascii="Times New Roman" w:hAnsi="Times New Roman"/>
-        </w:rPr>
-        <w:t>Indirect Space - Press</w:t>
-        <w:br/>
-      </w:r>
-    </w:p>
-    <w:p>
-      <w:pPr>
-        <w:pStyle w:val="Heading1"/>
-      </w:pPr>
-      <w:r>
-        <w:t>Strong Weight</w:t>
-      </w:r>
-    </w:p>
-    <w:p>
-      <w:r>
-        <w:rPr>
-          <w:rFonts w:ascii="Times New Roman" w:hAnsi="Times New Roman"/>
-        </w:rPr>
-        <w:t>Strong Weight - Float</w:t>
-        <w:br/>
-      </w:r>
-      <w:r>
-        <w:rPr>
-          <w:rFonts w:ascii="Times New Roman" w:hAnsi="Times New Roman"/>
-        </w:rPr>
-        <w:t xml:space="preserve">Strong Weight - Punch   </w:t>
-      </w:r>
-      <w:r>
-        <w:rPr>
-          <w:rFonts w:ascii="Times New Roman" w:hAnsi="Times New Roman"/>
-        </w:rPr>
-        <w:t>Strong Weight - Glide</w:t>
-        <w:br/>
-      </w:r>
-      <w:r>
-        <w:rPr>
-          <w:rFonts w:ascii="Times New Roman" w:hAnsi="Times New Roman"/>
-        </w:rPr>
-        <w:t xml:space="preserve">Strong Weight - Slash   </w:t>
-      </w:r>
-      <w:r>
-        <w:rPr>
-          <w:rFonts w:ascii="Times New Roman" w:hAnsi="Times New Roman"/>
-        </w:rPr>
-        <w:t>Strong Weight - Dab</w:t>
-        <w:br/>
-      </w:r>
-      <w:r>
-        <w:rPr>
-          <w:rFonts w:ascii="Times New Roman" w:hAnsi="Times New Roman"/>
-        </w:rPr>
-        <w:t xml:space="preserve">Strong Weight - Wring   </w:t>
-      </w:r>
-      <w:r>
-        <w:rPr>
-          <w:rFonts w:ascii="Times New Roman" w:hAnsi="Times New Roman"/>
-        </w:rPr>
-        <w:t>Strong Weight - Flick</w:t>
-        <w:br/>
-      </w:r>
-      <w:r>
-        <w:rPr>
-          <w:rFonts w:ascii="Times New Roman" w:hAnsi="Times New Roman"/>
-        </w:rPr>
-        <w:t xml:space="preserve">Strong Weight - Press   </w:t>
-      </w:r>
-    </w:p>
-    <w:p>
-      <w:pPr>
-        <w:pStyle w:val="Heading1"/>
-      </w:pPr>
-      <w:r>
-        <w:t>Light Weight</w:t>
-      </w:r>
-    </w:p>
-    <w:p>
-      <w:r>
-        <w:rPr>
-          <w:rFonts w:ascii="Times New Roman" w:hAnsi="Times New Roman"/>
-        </w:rPr>
-        <w:t xml:space="preserve">Light Weight - Float   </w:t>
-      </w:r>
-      <w:r>
-        <w:rPr>
-          <w:rFonts w:ascii="Times New Roman" w:hAnsi="Times New Roman"/>
-        </w:rPr>
-        <w:t>Light Weight - Punch</w:t>
-        <w:br/>
-      </w:r>
-      <w:r>
-        <w:rPr>
-          <w:rFonts w:ascii="Times New Roman" w:hAnsi="Times New Roman"/>
-        </w:rPr>
-        <w:t xml:space="preserve">Light Weight - Glide   </w:t>
-      </w:r>
-      <w:r>
-        <w:rPr>
-          <w:rFonts w:ascii="Times New Roman" w:hAnsi="Times New Roman"/>
-        </w:rPr>
-        <w:t>Light Weight - Slash</w:t>
-        <w:br/>
-      </w:r>
-      <w:r>
-        <w:rPr>
-          <w:rFonts w:ascii="Times New Roman" w:hAnsi="Times New Roman"/>
-        </w:rPr>
-        <w:t xml:space="preserve">Light Weight - Dab   </w:t>
-      </w:r>
-      <w:r>
-        <w:rPr>
-          <w:rFonts w:ascii="Times New Roman" w:hAnsi="Times New Roman"/>
-        </w:rPr>
-        <w:t>Light Weight - Wring</w:t>
-        <w:br/>
-      </w:r>
-      <w:r>
-        <w:rPr>
-          <w:rFonts w:ascii="Times New Roman" w:hAnsi="Times New Roman"/>
-        </w:rPr>
-        <w:t xml:space="preserve">Light Weight - Flick   </w:t>
-      </w:r>
-      <w:r>
-        <w:rPr>
-          <w:rFonts w:ascii="Times New Roman" w:hAnsi="Times New Roman"/>
-        </w:rPr>
-        <w:t>Light Weight - Press</w:t>
-        <w:br/>
-      </w:r>
-    </w:p>
-    <w:p>
-      <w:pPr>
-        <w:pStyle w:val="Heading1"/>
-      </w:pPr>
-      <w:r>
-        <w:t>Sudden Time</w:t>
-      </w:r>
-    </w:p>
-    <w:p>
-      <w:r>
-        <w:rPr>
-          <w:rFonts w:ascii="Times New Roman" w:hAnsi="Times New Roman"/>
-        </w:rPr>
-        <w:t>Sudden Time - Float</w:t>
-        <w:br/>
-      </w:r>
-      <w:r>
-        <w:rPr>
-          <w:rFonts w:ascii="Times New Roman" w:hAnsi="Times New Roman"/>
-        </w:rPr>
-        <w:t xml:space="preserve">Sudden Time - Punch   </w:t>
-      </w:r>
-      <w:r>
-        <w:rPr>
-          <w:rFonts w:ascii="Times New Roman" w:hAnsi="Times New Roman"/>
-        </w:rPr>
-        <w:t>Sudden Time - Glide</w:t>
-        <w:br/>
-      </w:r>
-      <w:r>
-        <w:rPr>
-          <w:rFonts w:ascii="Times New Roman" w:hAnsi="Times New Roman"/>
-        </w:rPr>
-        <w:t xml:space="preserve">Sudden Time - Slash   </w:t>
-      </w:r>
-      <w:r>
-        <w:rPr>
-          <w:rFonts w:ascii="Times New Roman" w:hAnsi="Times New Roman"/>
-        </w:rPr>
-        <w:t>Sudden Time - Dab</w:t>
-        <w:br/>
-      </w:r>
-      <w:r>
-        <w:rPr>
-          <w:rFonts w:ascii="Times New Roman" w:hAnsi="Times New Roman"/>
-        </w:rPr>
-        <w:t xml:space="preserve">Sudden Time - Wring   </w:t>
-      </w:r>
-      <w:r>
-        <w:rPr>
-          <w:rFonts w:ascii="Times New Roman" w:hAnsi="Times New Roman"/>
-        </w:rPr>
-        <w:t>Sudden Time - Flick</w:t>
-        <w:br/>
-      </w:r>
-      <w:r>
-        <w:rPr>
-          <w:rFonts w:ascii="Times New Roman" w:hAnsi="Times New Roman"/>
-        </w:rPr>
-        <w:t xml:space="preserve">Sudden Time - Press   </w:t>
-      </w:r>
-    </w:p>
-    <w:p>
-      <w:pPr>
-        <w:pStyle w:val="Heading1"/>
-      </w:pPr>
-      <w:r>
-        <w:t>Sustained Time</w:t>
-      </w:r>
-    </w:p>
-    <w:p>
-      <w:r>
-        <w:rPr>
-          <w:rFonts w:ascii="Times New Roman" w:hAnsi="Times New Roman"/>
-        </w:rPr>
-        <w:t xml:space="preserve">Sustained Time - Float   </w:t>
-      </w:r>
-      <w:r>
-        <w:rPr>
-          <w:rFonts w:ascii="Times New Roman" w:hAnsi="Times New Roman"/>
-        </w:rPr>
-        <w:t>Sustained Time - Punch</w:t>
-        <w:br/>
-      </w:r>
-      <w:r>
-        <w:rPr>
-          <w:rFonts w:ascii="Times New Roman" w:hAnsi="Times New Roman"/>
-        </w:rPr>
-        <w:t xml:space="preserve">Sustained Time - Glide   </w:t>
-      </w:r>
-      <w:r>
-        <w:rPr>
-          <w:rFonts w:ascii="Times New Roman" w:hAnsi="Times New Roman"/>
-        </w:rPr>
-        <w:t>Sustained Time - Slash</w:t>
-        <w:br/>
-      </w:r>
-      <w:r>
-        <w:rPr>
-          <w:rFonts w:ascii="Times New Roman" w:hAnsi="Times New Roman"/>
-        </w:rPr>
-        <w:t xml:space="preserve">Sustained Time - Dab   </w:t>
-      </w:r>
-      <w:r>
-        <w:rPr>
-          <w:rFonts w:ascii="Times New Roman" w:hAnsi="Times New Roman"/>
-        </w:rPr>
-        <w:t>Sustained Time - Wring</w:t>
-        <w:br/>
-      </w:r>
-      <w:r>
-        <w:rPr>
-          <w:rFonts w:ascii="Times New Roman" w:hAnsi="Times New Roman"/>
-        </w:rPr>
-        <w:t xml:space="preserve">Sustained Time - Flick   </w:t>
-      </w:r>
-      <w:r>
-        <w:rPr>
-          <w:rFonts w:ascii="Times New Roman" w:hAnsi="Times New Roman"/>
-        </w:rPr>
-        <w:t>Sustained Time - Press</w:t>
-        <w:br/>
-      </w:r>
-    </w:p>
-    <w:p>
-      <w:pPr>
-        <w:pStyle w:val="Heading1"/>
-      </w:pPr>
-      <w:r>
-        <w:t>Bound Flow</w:t>
-      </w:r>
-    </w:p>
-    <w:p>
-      <w:r>
-        <w:rPr>
-          <w:rFonts w:ascii="Times New Roman" w:hAnsi="Times New Roman"/>
-        </w:rPr>
-        <w:t>Bound Flow - Float</w:t>
-        <w:br/>
-      </w:r>
-      <w:r>
-        <w:rPr>
-          <w:rFonts w:ascii="Times New Roman" w:hAnsi="Times New Roman"/>
-        </w:rPr>
-        <w:t xml:space="preserve">Bound Flow - Punch   </w:t>
-      </w:r>
-      <w:r>
-        <w:rPr>
-          <w:rFonts w:ascii="Times New Roman" w:hAnsi="Times New Roman"/>
-        </w:rPr>
-        <w:t>Bound Flow - Glide</w:t>
-        <w:br/>
-      </w:r>
-      <w:r>
-        <w:rPr>
-          <w:rFonts w:ascii="Times New Roman" w:hAnsi="Times New Roman"/>
-        </w:rPr>
-        <w:t xml:space="preserve">Bound Flow - Slash   </w:t>
-      </w:r>
-      <w:r>
-        <w:rPr>
-          <w:rFonts w:ascii="Times New Roman" w:hAnsi="Times New Roman"/>
-        </w:rPr>
-        <w:t>Bound Flow - Dab</w:t>
-        <w:br/>
-      </w:r>
-      <w:r>
-        <w:rPr>
-          <w:rFonts w:ascii="Times New Roman" w:hAnsi="Times New Roman"/>
-        </w:rPr>
-        <w:t xml:space="preserve">Bound Flow - Wring   </w:t>
-      </w:r>
-      <w:r>
-        <w:rPr>
-          <w:rFonts w:ascii="Times New Roman" w:hAnsi="Times New Roman"/>
-        </w:rPr>
-        <w:t>Bound Flow - Flick</w:t>
-        <w:br/>
-      </w:r>
-      <w:r>
-        <w:rPr>
-          <w:rFonts w:ascii="Times New Roman" w:hAnsi="Times New Roman"/>
-        </w:rPr>
-        <w:t xml:space="preserve">Bound Flow - Press   </w:t>
-      </w:r>
-    </w:p>
-    <w:p>
-      <w:pPr>
-        <w:pStyle w:val="Heading1"/>
-      </w:pPr>
-      <w:r>
-        <w:t>Free Flow</w:t>
-      </w:r>
-    </w:p>
-    <w:p>
-      <w:r>
-        <w:rPr>
-          <w:rFonts w:ascii="Times New Roman" w:hAnsi="Times New Roman"/>
-        </w:rPr>
-        <w:t xml:space="preserve">Free Flow - Float   </w:t>
-      </w:r>
-      <w:r>
-        <w:rPr>
-          <w:rFonts w:ascii="Times New Roman" w:hAnsi="Times New Roman"/>
-        </w:rPr>
-        <w:t>Free Flow - Punch</w:t>
-        <w:br/>
-      </w:r>
-      <w:r>
-        <w:rPr>
-          <w:rFonts w:ascii="Times New Roman" w:hAnsi="Times New Roman"/>
-        </w:rPr>
-        <w:t xml:space="preserve">Free Flow - Glide   </w:t>
-      </w:r>
-      <w:r>
-        <w:rPr>
-          <w:rFonts w:ascii="Times New Roman" w:hAnsi="Times New Roman"/>
-        </w:rPr>
-        <w:t>Free Flow - Slash</w:t>
-        <w:br/>
-      </w:r>
-      <w:r>
-        <w:rPr>
-          <w:rFonts w:ascii="Times New Roman" w:hAnsi="Times New Roman"/>
-        </w:rPr>
-        <w:t xml:space="preserve">Free Flow - Dab   </w:t>
-      </w:r>
-      <w:r>
-        <w:rPr>
-          <w:rFonts w:ascii="Times New Roman" w:hAnsi="Times New Roman"/>
-        </w:rPr>
-        <w:t>Free Flow - Wring</w:t>
-        <w:br/>
-      </w:r>
-      <w:r>
-        <w:rPr>
-          <w:rFonts w:ascii="Times New Roman" w:hAnsi="Times New Roman"/>
-        </w:rPr>
-        <w:t xml:space="preserve">Free Flow - Flick   </w:t>
-      </w:r>
-      <w:r>
-        <w:rPr>
-          <w:rFonts w:ascii="Times New Roman" w:hAnsi="Times New Roman"/>
-        </w:rPr>
-        <w:t>Free Flow - Press</w:t>
+        <w:t>Indirect - Light - Sustained - Free</w:t>
         <w:br/>
       </w:r>
     </w:p>
